--- a/418-424.docx
+++ b/418-424.docx
@@ -12,8 +12,6 @@
         <w:ind w:left="460" w:right="2040"/>
       </w:pPr>
       <w:bookmarkStart w:id="0" w:name="bookmark0"/>
-      <w:bookmarkStart w:id="1" w:name="_GoBack"/>
-      <w:bookmarkEnd w:id="1"/>
       <w:r>
         <w:t>Using multiple configurations to simplify the</w:t>
       </w:r>
@@ -120,8 +118,6 @@
       </w:r>
       <w:r>
         <w:br/>
-      </w:r>
-      <w:r>
         <w:t>main-local.php</w:t>
       </w:r>
       <w:r>
@@ -399,10 +395,7 @@
         <w:jc w:val="both"/>
       </w:pPr>
       <w:r>
-        <w:t>$application = new y</w:t>
-      </w:r>
-      <w:r>
-        <w:t>ii\web\Application($config);</w:t>
+        <w:t>$application = new yii\web\Application($config);</w:t>
       </w:r>
     </w:p>
     <w:p>
@@ -548,10 +541,7 @@
       </w:r>
       <w:r>
         <w:tab/>
-        <w:t>'</w:t>
-      </w:r>
-      <w:r>
-        <w:t>/params.php'),</w:t>
+        <w:t>'/params.php'),</w:t>
       </w:r>
     </w:p>
     <w:p>
@@ -658,10 +648,7 @@
       </w:r>
       <w:r>
         <w:br/>
-        <w:t xml:space="preserve">our applications. And we can store default configuration </w:t>
-      </w:r>
-      <w:r>
-        <w:t>files on the version control system and ignore all</w:t>
+        <w:t>our applications. And we can store default configuration files on the version control system and ignore all</w:t>
       </w:r>
       <w:r>
         <w:br/>
@@ -709,10 +696,7 @@
       </w:r>
       <w:r>
         <w:br/>
-        <w:t>console and choose a needle environment, this initialization script makes copies</w:t>
-      </w:r>
-      <w:r>
-        <w:t xml:space="preserve"> of the corresponded files</w:t>
+        <w:t>console and choose a needle environment, this initialization script makes copies of the corresponded files</w:t>
       </w:r>
       <w:r>
         <w:br/>
@@ -811,14 +795,19 @@
         <w:keepNext/>
         <w:keepLines/>
         <w:shd w:val="clear" w:color="auto" w:fill="auto"/>
-        <w:spacing w:before="0" w:after="183" w:line="300" w:lineRule="exact"/>
-        <w:ind w:left="600"/>
-      </w:pPr>
-      <w:bookmarkStart w:id="2" w:name="bookmark1"/>
-      <w:r>
-        <w:t>Getting ready</w:t>
-      </w:r>
-      <w:bookmarkEnd w:id="2"/>
+        <w:spacing w:before="0" w:after="179" w:line="300" w:lineRule="exact"/>
+        <w:ind w:left="520"/>
+        <w:rPr>
+          <w:lang w:val="ru-RU"/>
+        </w:rPr>
+      </w:pPr>
+      <w:bookmarkStart w:id="1" w:name="bookmark2"/>
+      <w:r>
+        <w:rPr>
+          <w:lang w:val="ru-RU"/>
+        </w:rPr>
+        <w:t xml:space="preserve">Подготовка </w:t>
+      </w:r>
     </w:p>
     <w:p>
       <w:pPr>
@@ -826,11 +815,32 @@
         <w:keepNext/>
         <w:keepLines/>
         <w:shd w:val="clear" w:color="auto" w:fill="auto"/>
-        <w:spacing w:before="0" w:after="155"/>
-        <w:ind w:left="600" w:right="700" w:firstLine="0"/>
-      </w:pPr>
-      <w:r>
-        <w:t xml:space="preserve">Create a new </w:t>
+        <w:tabs>
+          <w:tab w:val="left" w:pos="1210"/>
+        </w:tabs>
+        <w:spacing w:before="0" w:after="0"/>
+        <w:ind w:left="880" w:firstLine="0"/>
+        <w:rPr>
+          <w:lang w:val="ru-RU"/>
+        </w:rPr>
+      </w:pPr>
+      <w:r>
+        <w:rPr>
+          <w:sz w:val="20"/>
+          <w:szCs w:val="20"/>
+          <w:lang w:val="ru-RU"/>
+        </w:rPr>
+        <w:t>Созда</w:t>
+      </w:r>
+      <w:bookmarkStart w:id="2" w:name="_GoBack"/>
+      <w:bookmarkEnd w:id="2"/>
+      <w:r>
+        <w:rPr>
+          <w:sz w:val="20"/>
+          <w:szCs w:val="20"/>
+          <w:lang w:val="ru-RU"/>
+        </w:rPr>
+        <w:t xml:space="preserve">йте новое </w:t>
       </w:r>
       <w:r>
         <w:rPr>
@@ -841,36 +851,400 @@
       <w:r>
         <w:rPr>
           <w:rStyle w:val="375pt"/>
+          <w:lang w:val="ru-RU"/>
         </w:rPr>
         <w:t>2</w:t>
       </w:r>
       <w:r>
         <w:rPr>
           <w:rStyle w:val="3LucidaConsole75pt"/>
-        </w:rPr>
-        <w:t xml:space="preserve"> -app-basic </w:t>
-      </w:r>
-      <w:r>
-        <w:t>application by using the Composer package manager, as described in the</w:t>
-      </w:r>
-      <w:r>
+          <w:lang w:val="ru-RU"/>
+        </w:rPr>
+        <w:t>-</w:t>
+      </w:r>
+      <w:r>
+        <w:rPr>
+          <w:rStyle w:val="3LucidaConsole75pt"/>
+        </w:rPr>
+        <w:t>app</w:t>
+      </w:r>
+      <w:r>
+        <w:rPr>
+          <w:rStyle w:val="3LucidaConsole75pt"/>
+          <w:lang w:val="ru-RU"/>
+        </w:rPr>
+        <w:t>-</w:t>
+      </w:r>
+      <w:r>
+        <w:rPr>
+          <w:rStyle w:val="3LucidaConsole75pt"/>
+        </w:rPr>
+        <w:t>basic</w:t>
+      </w:r>
+      <w:r>
+        <w:rPr>
+          <w:rStyle w:val="3LucidaConsole75pt"/>
+          <w:lang w:val="ru-RU"/>
+        </w:rPr>
+        <w:t xml:space="preserve"> </w:t>
+      </w:r>
+      <w:r>
+        <w:rPr>
+          <w:sz w:val="20"/>
+          <w:szCs w:val="20"/>
+          <w:lang w:val="ru-RU"/>
+        </w:rPr>
+        <w:t xml:space="preserve">приложение с помощью диспетчера пакетов </w:t>
+      </w:r>
+      <w:r>
+        <w:rPr>
+          <w:sz w:val="20"/>
+          <w:szCs w:val="20"/>
+        </w:rPr>
+        <w:t>Composer</w:t>
+      </w:r>
+      <w:r>
+        <w:rPr>
+          <w:sz w:val="20"/>
+          <w:szCs w:val="20"/>
+          <w:lang w:val="ru-RU"/>
+        </w:rPr>
+        <w:t>, как описано в официальном руководстве по адресу</w:t>
+      </w:r>
+      <w:r>
+        <w:rPr>
+          <w:sz w:val="20"/>
+          <w:szCs w:val="20"/>
+          <w:lang w:val="ru-RU"/>
+        </w:rPr>
         <w:br/>
-        <w:t xml:space="preserve">official guide at </w:t>
       </w:r>
       <w:hyperlink r:id="rId8" w:history="1">
         <w:r>
           <w:rPr>
             <w:rStyle w:val="a3"/>
+            <w:sz w:val="20"/>
+            <w:szCs w:val="20"/>
           </w:rPr>
-          <w:t>http://www.yiiframework.com/doc-2.0/guidestart-installation.html</w:t>
+          <w:t>http</w:t>
+        </w:r>
+        <w:r>
+          <w:rPr>
+            <w:rStyle w:val="a3"/>
+            <w:sz w:val="20"/>
+            <w:szCs w:val="20"/>
+            <w:lang w:val="ru-RU"/>
+          </w:rPr>
+          <w:t>://</w:t>
+        </w:r>
+        <w:r>
+          <w:rPr>
+            <w:rStyle w:val="a3"/>
+            <w:sz w:val="20"/>
+            <w:szCs w:val="20"/>
+          </w:rPr>
+          <w:t>www</w:t>
+        </w:r>
+        <w:r>
+          <w:rPr>
+            <w:rStyle w:val="a3"/>
+            <w:sz w:val="20"/>
+            <w:szCs w:val="20"/>
+            <w:lang w:val="ru-RU"/>
+          </w:rPr>
+          <w:t>.</w:t>
+        </w:r>
+        <w:r>
+          <w:rPr>
+            <w:rStyle w:val="a3"/>
+            <w:sz w:val="20"/>
+            <w:szCs w:val="20"/>
+          </w:rPr>
+          <w:t>yiiframework</w:t>
+        </w:r>
+        <w:r>
+          <w:rPr>
+            <w:rStyle w:val="a3"/>
+            <w:sz w:val="20"/>
+            <w:szCs w:val="20"/>
+            <w:lang w:val="ru-RU"/>
+          </w:rPr>
+          <w:t>.</w:t>
+        </w:r>
+        <w:r>
+          <w:rPr>
+            <w:rStyle w:val="a3"/>
+            <w:sz w:val="20"/>
+            <w:szCs w:val="20"/>
+          </w:rPr>
+          <w:t>com</w:t>
+        </w:r>
+        <w:r>
+          <w:rPr>
+            <w:rStyle w:val="a3"/>
+            <w:sz w:val="20"/>
+            <w:szCs w:val="20"/>
+            <w:lang w:val="ru-RU"/>
+          </w:rPr>
+          <w:t>/</w:t>
+        </w:r>
+        <w:r>
+          <w:rPr>
+            <w:rStyle w:val="a3"/>
+            <w:sz w:val="20"/>
+            <w:szCs w:val="20"/>
+          </w:rPr>
+          <w:t>doc</w:t>
+        </w:r>
+        <w:r>
+          <w:rPr>
+            <w:rStyle w:val="a3"/>
+            <w:sz w:val="20"/>
+            <w:szCs w:val="20"/>
+            <w:lang w:val="ru-RU"/>
+          </w:rPr>
+          <w:t>-2.0/</w:t>
+        </w:r>
+        <w:r>
+          <w:rPr>
+            <w:rStyle w:val="a3"/>
+            <w:sz w:val="20"/>
+            <w:szCs w:val="20"/>
+          </w:rPr>
+          <w:t>guide</w:t>
+        </w:r>
+        <w:r>
+          <w:rPr>
+            <w:rStyle w:val="a3"/>
+            <w:sz w:val="20"/>
+            <w:szCs w:val="20"/>
+            <w:lang w:val="ru-RU"/>
+          </w:rPr>
+          <w:t>-</w:t>
+        </w:r>
+        <w:r>
+          <w:rPr>
+            <w:rStyle w:val="a3"/>
+            <w:sz w:val="20"/>
+            <w:szCs w:val="20"/>
+          </w:rPr>
+          <w:t>start</w:t>
+        </w:r>
+        <w:r>
+          <w:rPr>
+            <w:rStyle w:val="a3"/>
+            <w:sz w:val="20"/>
+            <w:szCs w:val="20"/>
+            <w:lang w:val="ru-RU"/>
+          </w:rPr>
+          <w:t>-</w:t>
+        </w:r>
+        <w:r>
+          <w:rPr>
+            <w:rStyle w:val="a3"/>
+            <w:sz w:val="20"/>
+            <w:szCs w:val="20"/>
+          </w:rPr>
+          <w:t>installation</w:t>
+        </w:r>
+        <w:r>
+          <w:rPr>
+            <w:rStyle w:val="a3"/>
+            <w:sz w:val="20"/>
+            <w:szCs w:val="20"/>
+            <w:lang w:val="ru-RU"/>
+          </w:rPr>
+          <w:t>.</w:t>
+        </w:r>
+        <w:r>
+          <w:rPr>
+            <w:rStyle w:val="a3"/>
+            <w:sz w:val="20"/>
+            <w:szCs w:val="20"/>
+          </w:rPr>
+          <w:t>html</w:t>
         </w:r>
       </w:hyperlink>
       <w:r>
         <w:rPr>
-          <w:rStyle w:val="34"/>
-        </w:rPr>
-        <w:t>.</w:t>
-      </w:r>
+          <w:sz w:val="20"/>
+          <w:szCs w:val="20"/>
+          <w:lang w:val="ru-RU"/>
+        </w:rPr>
+        <w:t xml:space="preserve">. </w:t>
+      </w:r>
+      <w:r>
+        <w:rPr>
+          <w:sz w:val="20"/>
+          <w:szCs w:val="20"/>
+          <w:lang w:val="ru-RU"/>
+        </w:rPr>
+        <w:br/>
+        <w:t xml:space="preserve">По русски </w:t>
+      </w:r>
+      <w:hyperlink r:id="rId9" w:history="1">
+        <w:r>
+          <w:rPr>
+            <w:rStyle w:val="a3"/>
+            <w:sz w:val="20"/>
+            <w:szCs w:val="20"/>
+          </w:rPr>
+          <w:t>http</w:t>
+        </w:r>
+        <w:r>
+          <w:rPr>
+            <w:rStyle w:val="a3"/>
+            <w:sz w:val="20"/>
+            <w:szCs w:val="20"/>
+            <w:lang w:val="ru-RU"/>
+          </w:rPr>
+          <w:t>://</w:t>
+        </w:r>
+        <w:r>
+          <w:rPr>
+            <w:rStyle w:val="a3"/>
+            <w:sz w:val="20"/>
+            <w:szCs w:val="20"/>
+          </w:rPr>
+          <w:t>yiiframework</w:t>
+        </w:r>
+        <w:r>
+          <w:rPr>
+            <w:rStyle w:val="a3"/>
+            <w:sz w:val="20"/>
+            <w:szCs w:val="20"/>
+            <w:lang w:val="ru-RU"/>
+          </w:rPr>
+          <w:t>.</w:t>
+        </w:r>
+        <w:r>
+          <w:rPr>
+            <w:rStyle w:val="a3"/>
+            <w:sz w:val="20"/>
+            <w:szCs w:val="20"/>
+          </w:rPr>
+          <w:t>domain</w:t>
+        </w:r>
+        <w:r>
+          <w:rPr>
+            <w:rStyle w:val="a3"/>
+            <w:sz w:val="20"/>
+            <w:szCs w:val="20"/>
+            <w:lang w:val="ru-RU"/>
+          </w:rPr>
+          <w:t>-</w:t>
+        </w:r>
+        <w:r>
+          <w:rPr>
+            <w:rStyle w:val="a3"/>
+            <w:sz w:val="20"/>
+            <w:szCs w:val="20"/>
+          </w:rPr>
+          <w:t>na</w:t>
+        </w:r>
+        <w:r>
+          <w:rPr>
+            <w:rStyle w:val="a3"/>
+            <w:sz w:val="20"/>
+            <w:szCs w:val="20"/>
+            <w:lang w:val="ru-RU"/>
+          </w:rPr>
+          <w:t>.</w:t>
+        </w:r>
+        <w:r>
+          <w:rPr>
+            <w:rStyle w:val="a3"/>
+            <w:sz w:val="20"/>
+            <w:szCs w:val="20"/>
+          </w:rPr>
+          <w:t>me</w:t>
+        </w:r>
+        <w:r>
+          <w:rPr>
+            <w:rStyle w:val="a3"/>
+            <w:sz w:val="20"/>
+            <w:szCs w:val="20"/>
+            <w:lang w:val="ru-RU"/>
+          </w:rPr>
+          <w:t>/</w:t>
+        </w:r>
+        <w:r>
+          <w:rPr>
+            <w:rStyle w:val="a3"/>
+            <w:sz w:val="20"/>
+            <w:szCs w:val="20"/>
+          </w:rPr>
+          <w:t>doc</w:t>
+        </w:r>
+        <w:r>
+          <w:rPr>
+            <w:rStyle w:val="a3"/>
+            <w:sz w:val="20"/>
+            <w:szCs w:val="20"/>
+            <w:lang w:val="ru-RU"/>
+          </w:rPr>
+          <w:t>/</w:t>
+        </w:r>
+        <w:r>
+          <w:rPr>
+            <w:rStyle w:val="a3"/>
+            <w:sz w:val="20"/>
+            <w:szCs w:val="20"/>
+          </w:rPr>
+          <w:t>guide</w:t>
+        </w:r>
+        <w:r>
+          <w:rPr>
+            <w:rStyle w:val="a3"/>
+            <w:sz w:val="20"/>
+            <w:szCs w:val="20"/>
+            <w:lang w:val="ru-RU"/>
+          </w:rPr>
+          <w:t>/2.0/</w:t>
+        </w:r>
+        <w:r>
+          <w:rPr>
+            <w:rStyle w:val="a3"/>
+            <w:sz w:val="20"/>
+            <w:szCs w:val="20"/>
+          </w:rPr>
+          <w:t>ru</w:t>
+        </w:r>
+        <w:r>
+          <w:rPr>
+            <w:rStyle w:val="a3"/>
+            <w:sz w:val="20"/>
+            <w:szCs w:val="20"/>
+            <w:lang w:val="ru-RU"/>
+          </w:rPr>
+          <w:t>/</w:t>
+        </w:r>
+        <w:r>
+          <w:rPr>
+            <w:rStyle w:val="a3"/>
+            <w:sz w:val="20"/>
+            <w:szCs w:val="20"/>
+          </w:rPr>
+          <w:t>start</w:t>
+        </w:r>
+        <w:r>
+          <w:rPr>
+            <w:rStyle w:val="a3"/>
+            <w:sz w:val="20"/>
+            <w:szCs w:val="20"/>
+            <w:lang w:val="ru-RU"/>
+          </w:rPr>
+          <w:t>-</w:t>
+        </w:r>
+        <w:r>
+          <w:rPr>
+            <w:rStyle w:val="a3"/>
+            <w:sz w:val="20"/>
+            <w:szCs w:val="20"/>
+          </w:rPr>
+          <w:t>installation</w:t>
+        </w:r>
+      </w:hyperlink>
     </w:p>
     <w:p>
       <w:pPr>
@@ -881,11 +1255,10 @@
         <w:spacing w:before="0" w:after="110" w:line="300" w:lineRule="exact"/>
         <w:ind w:left="600"/>
       </w:pPr>
-      <w:bookmarkStart w:id="3" w:name="bookmark2"/>
       <w:r>
         <w:t>How to do it...</w:t>
       </w:r>
-      <w:bookmarkEnd w:id="3"/>
+      <w:bookmarkEnd w:id="1"/>
     </w:p>
     <w:p>
       <w:pPr>
@@ -984,10 +1357,7 @@
       </w:r>
       <w:r>
         <w:tab/>
-        <w:t xml:space="preserve"> . '</w:t>
-      </w:r>
-      <w:r>
-        <w:t>/params-local.php')</w:t>
+        <w:t xml:space="preserve"> . '/params-local.php')</w:t>
       </w:r>
     </w:p>
     <w:p>
@@ -1514,10 +1884,7 @@
         <w:jc w:val="both"/>
       </w:pPr>
       <w:r>
-        <w:t>'modules' =</w:t>
-      </w:r>
-      <w:r>
-        <w:t>&gt; [</w:t>
+        <w:t>'modules' =&gt; [</w:t>
       </w:r>
     </w:p>
     <w:p>
@@ -1622,6 +1989,7 @@
         <w:ind w:left="2520" w:firstLine="0"/>
       </w:pPr>
       <w:r>
+        <w:lastRenderedPageBreak/>
         <w:t>],</w:t>
       </w:r>
     </w:p>
@@ -1645,7 +2013,6 @@
         <w:jc w:val="both"/>
       </w:pPr>
       <w:r>
-        <w:lastRenderedPageBreak/>
         <w:t>],</w:t>
       </w:r>
     </w:p>
@@ -1885,10 +2252,7 @@
         <w:ind w:left="2520" w:firstLine="0"/>
       </w:pPr>
       <w:r>
-        <w:t xml:space="preserve">'traceLevel' =&gt; </w:t>
-      </w:r>
-      <w:r>
-        <w:t>YII_DEBUG ? 3 : 0,</w:t>
+        <w:t>'traceLevel' =&gt; YII_DEBUG ? 3 : 0,</w:t>
       </w:r>
     </w:p>
     <w:p>
@@ -2013,10 +2377,7 @@
       </w:r>
       <w:r>
         <w:br/>
-        <w:t>$config['modules']['debug'] = '</w:t>
-      </w:r>
-      <w:r>
-        <w:t>yii\debug\Module';</w:t>
+        <w:t>$config['modules']['debug'] = 'yii\debug\Module';</w:t>
       </w:r>
     </w:p>
     <w:p>
@@ -2140,10 +2501,7 @@
         <w:ind w:left="2480" w:firstLine="0"/>
       </w:pPr>
       <w:r>
-        <w:t>'cookieValidationKey' =&gt; '</w:t>
-      </w:r>
-      <w:r>
-        <w:t>TRk9G1La5kvLFwqMEQTp6PmC1NHdjtkq',</w:t>
+        <w:t>'cookieValidationKey' =&gt; 'TRk9G1La5kvLFwqMEQTp6PmC1NHdjtkq',</w:t>
       </w:r>
     </w:p>
     <w:p>
@@ -2404,6 +2762,7 @@
         <w:ind w:left="1180" w:firstLine="0"/>
       </w:pPr>
       <w:r>
+        <w:lastRenderedPageBreak/>
         <w:t>return [</w:t>
       </w:r>
     </w:p>
@@ -2426,7 +2785,6 @@
         <w:ind w:left="2040" w:firstLine="0"/>
       </w:pPr>
       <w:r>
-        <w:lastRenderedPageBreak/>
         <w:t>// ...</w:t>
       </w:r>
     </w:p>
@@ -2537,10 +2895,7 @@
         <w:ind w:left="2480" w:firstLine="0"/>
       </w:pPr>
       <w:r>
-        <w:t>'</w:t>
-      </w:r>
-      <w:r>
-        <w:t>showScriptName' =&gt; true,</w:t>
+        <w:t>'showScriptName' =&gt; true,</w:t>
       </w:r>
     </w:p>
     <w:p>
@@ -3012,10 +3367,7 @@
       </w:r>
       <w:r>
         <w:tab/>
-        <w:t>'/config/conso</w:t>
-      </w:r>
-      <w:r>
-        <w:t>le-local.php')</w:t>
+        <w:t>'/config/console-local.php')</w:t>
       </w:r>
     </w:p>
     <w:p>
@@ -3123,10 +3475,7 @@
       </w:r>
       <w:r>
         <w:tab/>
-        <w:t xml:space="preserve"> . '</w:t>
-      </w:r>
-      <w:r>
-        <w:t>/../../../config/common-local.php'),</w:t>
+        <w:t xml:space="preserve"> . '/../../../config/common-local.php'),</w:t>
       </w:r>
     </w:p>
     <w:p>
@@ -3308,10 +3657,7 @@
         <w:ind w:left="1220" w:hanging="380"/>
       </w:pPr>
       <w:r>
-        <w:t xml:space="preserve">Add configuration merging to the </w:t>
-      </w:r>
-      <w:r>
-        <w:t>testing environment console’s entry script,</w:t>
+        <w:t>Add configuration merging to the testing environment console’s entry script,</w:t>
       </w:r>
       <w:r>
         <w:br/>
@@ -3353,10 +3699,7 @@
       </w:r>
       <w:r>
         <w:br/>
-        <w:t>require(YII_APP_BASE_PATH . '/confi</w:t>
-      </w:r>
-      <w:r>
-        <w:t>g/console.php'),</w:t>
+        <w:t>require(YII_APP_BASE_PATH . '/config/console.php'),</w:t>
       </w:r>
       <w:r>
         <w:br/>
@@ -3450,6 +3793,7 @@
         <w:jc w:val="both"/>
       </w:pPr>
       <w:r>
+        <w:lastRenderedPageBreak/>
         <w:t>As a result, you must get the following content in your configuration directory:</w:t>
       </w:r>
     </w:p>
@@ -3476,9 +3820,6 @@
       </w:r>
       <w:r>
         <w:br/>
-      </w:r>
-      <w:r>
-        <w:lastRenderedPageBreak/>
         <w:t>common-local.php</w:t>
       </w:r>
       <w:r>
@@ -3553,10 +3894,7 @@
         <w:t xml:space="preserve">tests/codeception/config </w:t>
       </w:r>
       <w:r>
-        <w:t>directories so you can ignore local co</w:t>
-      </w:r>
-      <w:r>
-        <w:t>nfiguration files by the Git</w:t>
+        <w:t>directories so you can ignore local configuration files by the Git</w:t>
       </w:r>
       <w:r>
         <w:br/>
@@ -3583,11 +3921,11 @@
         <w:spacing w:before="0" w:after="183" w:line="300" w:lineRule="exact"/>
         <w:ind w:left="520"/>
       </w:pPr>
-      <w:bookmarkStart w:id="4" w:name="bookmark3"/>
+      <w:bookmarkStart w:id="3" w:name="bookmark3"/>
       <w:r>
         <w:t>How it works...</w:t>
       </w:r>
-      <w:bookmarkEnd w:id="4"/>
+      <w:bookmarkEnd w:id="3"/>
     </w:p>
     <w:p>
       <w:pPr>
@@ -3612,10 +3950,7 @@
       </w:r>
       <w:r>
         <w:br/>
-        <w:t xml:space="preserve">specific configurations for web and console applications. You can put </w:t>
-      </w:r>
-      <w:r>
-        <w:t>your temporary and secure</w:t>
+        <w:t>specific configurations for web and console applications. You can put your temporary and secure</w:t>
       </w:r>
       <w:r>
         <w:br/>
@@ -4081,10 +4416,7 @@
         <w:ind w:left="2400" w:firstLine="0"/>
       </w:pPr>
       <w:r>
-        <w:t>'</w:t>
-      </w:r>
-      <w:r>
-        <w:t>config/web-local.php',</w:t>
+        <w:t>'config/web-local.php',</w:t>
       </w:r>
     </w:p>
     <w:p>
@@ -4117,6 +4449,7 @@
         <w:ind w:left="1560" w:firstLine="0"/>
       </w:pPr>
       <w:r>
+        <w:lastRenderedPageBreak/>
         <w:t>'Production' =&gt; [</w:t>
       </w:r>
     </w:p>
@@ -4150,7 +4483,6 @@
         <w:ind w:left="2400" w:firstLine="0"/>
       </w:pPr>
       <w:r>
-        <w:lastRenderedPageBreak/>
         <w:t>'runtime',</w:t>
       </w:r>
     </w:p>
@@ -4423,109 +4755,73 @@
         <w:ind w:left="1100" w:right="760" w:hanging="300"/>
         <w:jc w:val="left"/>
       </w:pPr>
-      <w:hyperlink r:id="rId9" w:history="1">
-        <w:r>
-          <w:rPr>
-            <w:rStyle w:val="a3"/>
-          </w:rPr>
-          <w:t>Copy</w:t>
-        </w:r>
-        <w:r>
-          <w:rPr>
-            <w:rStyle w:val="a3"/>
-          </w:rPr>
-          <w:t xml:space="preserve"> </w:t>
-        </w:r>
-        <w:r>
-          <w:rPr>
-            <w:rStyle w:val="a3"/>
-          </w:rPr>
-          <w:t>the</w:t>
-        </w:r>
-        <w:r>
-          <w:rPr>
-            <w:rStyle w:val="a3"/>
-          </w:rPr>
-          <w:t xml:space="preserve"> init and init. bat </w:t>
-        </w:r>
-        <w:r>
-          <w:rPr>
-            <w:rStyle w:val="a3"/>
-          </w:rPr>
-          <w:t xml:space="preserve">scripts from the Advanced template, </w:t>
-        </w:r>
-        <w:r>
-          <w:rPr>
-            <w:rStyle w:val="a3"/>
-          </w:rPr>
-          <w:t>https ://github. c om/yiisoft/yii2-</w:t>
-        </w:r>
-      </w:hyperlink>
-      <w:r>
-        <w:rPr>
-          <w:rStyle w:val="23"/>
-        </w:rPr>
-        <w:br/>
-        <w:t>app-advanced</w:t>
-      </w:r>
-      <w:r>
-        <w:rPr>
-          <w:rStyle w:val="24"/>
-        </w:rPr>
-        <w:t xml:space="preserve"> </w:t>
-      </w:r>
-      <w:r>
-        <w:t>and you can run the initialization process using the command</w:t>
-      </w:r>
-      <w:r>
-        <w:rPr>
-          <w:rStyle w:val="21pt"/>
-        </w:rPr>
-        <w:t xml:space="preserve"> php init </w:t>
-      </w:r>
-      <w:r>
-        <w:t>after the</w:t>
-      </w:r>
-      <w:r>
-        <w:br/>
-        <w:t>cloning of the project from the repository.</w:t>
-      </w:r>
-    </w:p>
-    <w:p>
-      <w:pPr>
-        <w:pStyle w:val="20"/>
-        <w:keepNext/>
-        <w:keepLines/>
-        <w:shd w:val="clear" w:color="auto" w:fill="auto"/>
-        <w:spacing w:before="0" w:after="183" w:line="300" w:lineRule="exact"/>
-        <w:ind w:left="500"/>
-      </w:pPr>
-      <w:bookmarkStart w:id="5" w:name="bookmark4"/>
-      <w:r>
-        <w:t>See also</w:t>
-      </w:r>
-      <w:bookmarkEnd w:id="5"/>
-    </w:p>
-    <w:p>
-      <w:pPr>
-        <w:pStyle w:val="22"/>
-        <w:shd w:val="clear" w:color="auto" w:fill="auto"/>
-        <w:spacing w:after="0" w:line="269" w:lineRule="exact"/>
-        <w:ind w:left="500"/>
-        <w:jc w:val="left"/>
-      </w:pPr>
       <w:hyperlink r:id="rId10" w:history="1">
         <w:r>
           <w:rPr>
             <w:rStyle w:val="a3"/>
           </w:rPr>
-          <w:t xml:space="preserve">For more information about application configurations refer to </w:t>
+          <w:t>Copy the init and init. bat scripts from the Advanced template, https ://github. c om/yiisoft/yii2-</w:t>
         </w:r>
+      </w:hyperlink>
+      <w:r>
+        <w:rPr>
+          <w:rStyle w:val="23"/>
+        </w:rPr>
+        <w:br/>
+        <w:t>app-advanced</w:t>
+      </w:r>
+      <w:r>
+        <w:rPr>
+          <w:rStyle w:val="24"/>
+        </w:rPr>
+        <w:t xml:space="preserve"> </w:t>
+      </w:r>
+      <w:r>
+        <w:t>and you can run the initialization process using the command</w:t>
+      </w:r>
+      <w:r>
+        <w:rPr>
+          <w:rStyle w:val="21pt"/>
+        </w:rPr>
+        <w:t xml:space="preserve"> php init </w:t>
+      </w:r>
+      <w:r>
+        <w:t>after the</w:t>
+      </w:r>
+      <w:r>
+        <w:br/>
+        <w:t>cloning of the project from the repository.</w:t>
+      </w:r>
+    </w:p>
+    <w:p>
+      <w:pPr>
+        <w:pStyle w:val="20"/>
+        <w:keepNext/>
+        <w:keepLines/>
+        <w:shd w:val="clear" w:color="auto" w:fill="auto"/>
+        <w:spacing w:before="0" w:after="183" w:line="300" w:lineRule="exact"/>
+        <w:ind w:left="500"/>
+      </w:pPr>
+      <w:bookmarkStart w:id="4" w:name="bookmark4"/>
+      <w:r>
+        <w:t>See also</w:t>
+      </w:r>
+      <w:bookmarkEnd w:id="4"/>
+    </w:p>
+    <w:p>
+      <w:pPr>
+        <w:pStyle w:val="22"/>
+        <w:shd w:val="clear" w:color="auto" w:fill="auto"/>
+        <w:spacing w:after="0" w:line="269" w:lineRule="exact"/>
+        <w:ind w:left="500"/>
+        <w:jc w:val="left"/>
+      </w:pPr>
+      <w:hyperlink r:id="rId11" w:history="1">
         <w:r>
           <w:rPr>
             <w:rStyle w:val="a3"/>
           </w:rPr>
-          <w:t>http://www.yiiframework.com/doc-</w:t>
+          <w:t>For more information about application configurations refer to http://www.yiiframework.com/doc-</w:t>
         </w:r>
       </w:hyperlink>
       <w:r>
@@ -5004,6 +5300,74 @@
       <w:lvlJc w:val="left"/>
     </w:lvl>
   </w:abstractNum>
+  <w:abstractNum w:abstractNumId="6">
+    <w:nsid w:val="686A695D"/>
+    <w:multiLevelType w:val="multilevel"/>
+    <w:tmpl w:val="A990AA58"/>
+    <w:lvl w:ilvl="0">
+      <w:start w:val="1"/>
+      <w:numFmt w:val="decimal"/>
+      <w:lvlText w:val="%1."/>
+      <w:lvlJc w:val="left"/>
+      <w:rPr>
+        <w:rFonts w:ascii="Times New Roman" w:eastAsia="Times New Roman" w:hAnsi="Times New Roman" w:cs="Times New Roman"/>
+        <w:b w:val="0"/>
+        <w:bCs w:val="0"/>
+        <w:i w:val="0"/>
+        <w:iCs w:val="0"/>
+        <w:smallCaps w:val="0"/>
+        <w:strike w:val="0"/>
+        <w:color w:val="000000"/>
+        <w:spacing w:val="0"/>
+        <w:w w:val="100"/>
+        <w:position w:val="0"/>
+        <w:sz w:val="21"/>
+        <w:szCs w:val="21"/>
+        <w:u w:val="none"/>
+        <w:lang w:val="en-US" w:eastAsia="en-US" w:bidi="en-US"/>
+      </w:rPr>
+    </w:lvl>
+    <w:lvl w:ilvl="1">
+      <w:numFmt w:val="decimal"/>
+      <w:lvlText w:val=""/>
+      <w:lvlJc w:val="left"/>
+    </w:lvl>
+    <w:lvl w:ilvl="2">
+      <w:numFmt w:val="decimal"/>
+      <w:lvlText w:val=""/>
+      <w:lvlJc w:val="left"/>
+    </w:lvl>
+    <w:lvl w:ilvl="3">
+      <w:numFmt w:val="decimal"/>
+      <w:lvlText w:val=""/>
+      <w:lvlJc w:val="left"/>
+    </w:lvl>
+    <w:lvl w:ilvl="4">
+      <w:numFmt w:val="decimal"/>
+      <w:lvlText w:val=""/>
+      <w:lvlJc w:val="left"/>
+    </w:lvl>
+    <w:lvl w:ilvl="5">
+      <w:numFmt w:val="decimal"/>
+      <w:lvlText w:val=""/>
+      <w:lvlJc w:val="left"/>
+    </w:lvl>
+    <w:lvl w:ilvl="6">
+      <w:numFmt w:val="decimal"/>
+      <w:lvlText w:val=""/>
+      <w:lvlJc w:val="left"/>
+    </w:lvl>
+    <w:lvl w:ilvl="7">
+      <w:numFmt w:val="decimal"/>
+      <w:lvlText w:val=""/>
+      <w:lvlJc w:val="left"/>
+    </w:lvl>
+    <w:lvl w:ilvl="8">
+      <w:numFmt w:val="decimal"/>
+      <w:lvlText w:val=""/>
+      <w:lvlJc w:val="left"/>
+    </w:lvl>
+  </w:abstractNum>
   <w:num w:numId="1">
     <w:abstractNumId w:val="1"/>
   </w:num>
@@ -5021,6 +5385,9 @@
   </w:num>
   <w:num w:numId="6">
     <w:abstractNumId w:val="5"/>
+  </w:num>
+  <w:num w:numId="7">
+    <w:abstractNumId w:val="6"/>
   </w:num>
 </w:numbering>
 </file>
@@ -5066,6 +5433,7 @@
     <w:lsdException w:name="Title" w:semiHidden="0" w:uiPriority="10" w:unhideWhenUsed="0" w:qFormat="1"/>
     <w:lsdException w:name="Default Paragraph Font" w:uiPriority="1"/>
     <w:lsdException w:name="Subtitle" w:semiHidden="0" w:uiPriority="11" w:unhideWhenUsed="0" w:qFormat="1"/>
+    <w:lsdException w:name="Hyperlink" w:uiPriority="0"/>
     <w:lsdException w:name="Strong" w:semiHidden="0" w:uiPriority="22" w:unhideWhenUsed="0" w:qFormat="1"/>
     <w:lsdException w:name="Emphasis" w:semiHidden="0" w:uiPriority="20" w:unhideWhenUsed="0" w:qFormat="1"/>
     <w:lsdException w:name="Table Grid" w:semiHidden="0" w:uiPriority="59" w:unhideWhenUsed="0"/>
@@ -5633,6 +6001,7 @@
     <w:lsdException w:name="Title" w:semiHidden="0" w:uiPriority="10" w:unhideWhenUsed="0" w:qFormat="1"/>
     <w:lsdException w:name="Default Paragraph Font" w:uiPriority="1"/>
     <w:lsdException w:name="Subtitle" w:semiHidden="0" w:uiPriority="11" w:unhideWhenUsed="0" w:qFormat="1"/>
+    <w:lsdException w:name="Hyperlink" w:uiPriority="0"/>
     <w:lsdException w:name="Strong" w:semiHidden="0" w:uiPriority="22" w:unhideWhenUsed="0" w:qFormat="1"/>
     <w:lsdException w:name="Emphasis" w:semiHidden="0" w:uiPriority="20" w:unhideWhenUsed="0" w:qFormat="1"/>
     <w:lsdException w:name="Table Grid" w:semiHidden="0" w:uiPriority="59" w:unhideWhenUsed="0"/>
